--- a/administration/Website Planning Document.docx
+++ b/administration/Website Planning Document.docx
@@ -276,7 +276,13 @@
               <w:rPr>
                 <w:sz w:val="20"/>
               </w:rPr>
-              <w:t>Our mission is to spread the learning of mathematics and physics to others before High School.</w:t>
+              <w:t>Our mission is to spread the learning of mathematics and physi</w:t>
+            </w:r>
+            <w:r>
+              <w:rPr>
+                <w:sz w:val="20"/>
+              </w:rPr>
+              <w:t>cs to others before High School and display information about the Math and Physics Clubs.</w:t>
             </w:r>
           </w:p>
         </w:tc>
@@ -416,7 +422,7 @@
               <w:rPr>
                 <w:sz w:val="20"/>
               </w:rPr>
-              <w:t>Math and Physics Concepts</w:t>
+              <w:t>Club activities</w:t>
             </w:r>
           </w:p>
         </w:tc>
@@ -493,7 +499,7 @@
               <w:rPr>
                 <w:sz w:val="20"/>
               </w:rPr>
-              <w:t>Yes for mobile, tablet, and desktop view.</w:t>
+              <w:t>Yes for mobile and table/desktop view</w:t>
             </w:r>
           </w:p>
         </w:tc>
@@ -653,7 +659,21 @@
               <w:rPr>
                 <w:sz w:val="20"/>
               </w:rPr>
-              <w:t>The Index page will take the user to a Math Page or a Physics Page. In the Math Pages, there will be a link to Physics general page and vise versa.</w:t>
+              <w:t xml:space="preserve">The Index page will take the user to a Math Page or a Physics Page. In the Math Pages, there will be a link to Physics general page and </w:t>
+            </w:r>
+            <w:proofErr w:type="spellStart"/>
+            <w:r>
+              <w:rPr>
+                <w:sz w:val="20"/>
+              </w:rPr>
+              <w:t>vise</w:t>
+            </w:r>
+            <w:proofErr w:type="spellEnd"/>
+            <w:r>
+              <w:rPr>
+                <w:sz w:val="20"/>
+              </w:rPr>
+              <w:t xml:space="preserve"> versa.</w:t>
             </w:r>
           </w:p>
         </w:tc>
@@ -709,6 +729,12 @@
                 <w:sz w:val="20"/>
               </w:rPr>
             </w:pPr>
+            <w:r>
+              <w:rPr>
+                <w:sz w:val="20"/>
+              </w:rPr>
+              <w:t>Web structure. There are not too many pages.</w:t>
+            </w:r>
           </w:p>
         </w:tc>
       </w:tr>
@@ -784,13 +810,37 @@
               <w:rPr>
                 <w:sz w:val="20"/>
               </w:rPr>
-              <w:t>Images and font</w:t>
-            </w:r>
-            <w:r>
-              <w:rPr>
-                <w:sz w:val="20"/>
-              </w:rPr>
-              <w:t>, background colors, hide button</w:t>
+              <w:t>Images</w:t>
+            </w:r>
+            <w:r>
+              <w:rPr>
+                <w:sz w:val="20"/>
+              </w:rPr>
+              <w:t xml:space="preserve">, background </w:t>
+            </w:r>
+            <w:r>
+              <w:rPr>
+                <w:sz w:val="20"/>
+              </w:rPr>
+              <w:t xml:space="preserve">and text </w:t>
+            </w:r>
+            <w:r>
+              <w:rPr>
+                <w:sz w:val="20"/>
+              </w:rPr>
+              <w:t xml:space="preserve">colors, </w:t>
+            </w:r>
+            <w:r>
+              <w:rPr>
+                <w:sz w:val="20"/>
+              </w:rPr>
+              <w:t xml:space="preserve">text-decoration, text-decoration-color, </w:t>
+            </w:r>
+            <w:r>
+              <w:rPr>
+                <w:sz w:val="20"/>
+              </w:rPr>
+              <w:t>hide button</w:t>
             </w:r>
           </w:p>
         </w:tc>
@@ -863,6 +913,12 @@
                 <w:sz w:val="20"/>
               </w:rPr>
             </w:pPr>
+            <w:r>
+              <w:rPr>
+                <w:sz w:val="20"/>
+              </w:rPr>
+              <w:t>Background color and contrasting colors.</w:t>
+            </w:r>
           </w:p>
         </w:tc>
       </w:tr>
@@ -950,8 +1006,6 @@
               </w:rPr>
               <w:t>Default font</w:t>
             </w:r>
-            <w:bookmarkStart w:id="0" w:name="_GoBack"/>
-            <w:bookmarkEnd w:id="0"/>
           </w:p>
         </w:tc>
       </w:tr>
@@ -1031,7 +1085,7 @@
               <w:rPr>
                 <w:sz w:val="20"/>
               </w:rPr>
-              <w:t>It won’t?</w:t>
+              <w:t>No accommodation.</w:t>
             </w:r>
           </w:p>
         </w:tc>
@@ -1099,6 +1153,8 @@
           <w:szCs w:val="20"/>
         </w:rPr>
       </w:pPr>
+      <w:bookmarkStart w:id="0" w:name="_GoBack"/>
+      <w:bookmarkEnd w:id="0"/>
     </w:p>
     <w:sectPr>
       <w:pgSz w:w="12240" w:h="15840"/>
@@ -2055,7 +2111,7 @@
   <a:extraClrSchemeLst/>
   <a:extLst>
     <a:ext uri="{05A4C25C-085E-4340-85A3-A5531E510DB2}">
-      <thm15:themeFamily xmlns:thm15="http://schemas.microsoft.com/office/thememl/2012/main" xmlns="" name="Office Theme" id="{62F939B6-93AF-4DB8-9C6B-D6C7DFDC589F}" vid="{4A3C46E8-61CC-4603-A589-7422A47A8E4A}"/>
+      <thm15:themeFamily xmlns="" xmlns:thm15="http://schemas.microsoft.com/office/thememl/2012/main" name="Office Theme" id="{62F939B6-93AF-4DB8-9C6B-D6C7DFDC589F}" vid="{4A3C46E8-61CC-4603-A589-7422A47A8E4A}"/>
     </a:ext>
   </a:extLst>
 </a:theme>
